--- a/docs/Textos cuadros.docx
+++ b/docs/Textos cuadros.docx
@@ -3,12 +3,10 @@
 <w:document xmlns:wpc="http://schemas.microsoft.com/office/word/2010/wordprocessingCanvas" xmlns:cx="http://schemas.microsoft.com/office/drawing/2014/chartex" xmlns:mc="http://schemas.openxmlformats.org/markup-compatibility/2006" xmlns:o="urn:schemas-microsoft-com:office:office" xmlns:r="http://schemas.openxmlformats.org/officeDocument/2006/relationships" xmlns:m="http://schemas.openxmlformats.org/officeDocument/2006/math" xmlns:v="urn:schemas-microsoft-com:vml" xmlns:wp14="http://schemas.microsoft.com/office/word/2010/wordprocessingDrawing" xmlns:wp="http://schemas.openxmlformats.org/drawingml/2006/wordprocessingDrawing" xmlns:w10="urn:schemas-microsoft-com:office:word" xmlns:w="http://schemas.openxmlformats.org/wordprocessingml/2006/main" xmlns:w14="http://schemas.microsoft.com/office/word/2010/wordml" xmlns:w15="http://schemas.microsoft.com/office/word/2012/wordml" xmlns:w16se="http://schemas.microsoft.com/office/word/2015/wordml/symex" xmlns:wpg="http://schemas.microsoft.com/office/word/2010/wordprocessingGroup" xmlns:wpi="http://schemas.microsoft.com/office/word/2010/wordprocessingInk" xmlns:wne="http://schemas.microsoft.com/office/word/2006/wordml" xmlns:wps="http://schemas.microsoft.com/office/word/2010/wordprocessingShape" mc:Ignorable="w14 w15 w16se wp14">
   <w:body>
     <w:p>
-      <w:bookmarkStart w:id="0" w:name="_GoBack"/>
       <w:r>
         <w:t>1985</w:t>
       </w:r>
     </w:p>
-    <w:bookmarkEnd w:id="0"/>
     <w:p>
       <w:r>
         <w:t>En la escuela Rafael Francisco Osejo se abre el primer centro experimental para la enseñanza de la informática, gracias a la donación de 10 computadoras por parte de la empresa International Business Machines (IBM), al MEP. Esta iniciativa piloto, abre las puertas para la expansión de la inclusión de las TD hacia otros centros educativos, que en corto tiempo se conformó en la Red de Centros para la Enseñanza en Informática (CEI).</w:t>
@@ -180,6 +178,8 @@
         <w:lastRenderedPageBreak/>
         <w:t>20220</w:t>
       </w:r>
+      <w:bookmarkStart w:id="0" w:name="_GoBack"/>
+      <w:bookmarkEnd w:id="0"/>
     </w:p>
     <w:p>
       <w:r>
@@ -197,6 +197,9 @@
     <w:p>
       <w:r>
         <w:t>La Política Institucional en Tecnologías de la Información (TI) pretende potenciar el acceso, el uso y la apropiación de las tecnologías digitales para apoyar la transformación del proceso de enseñanza - aprendizaje y la gestión educativa desde las diferentes instancias y niveles ministeriales. Por último, acompañado a la Política TI, se presenta el Plan Estratégico de Tecnologías de Información (PETI), con el fin de determinar las acciones que garanticen el cumplimiento de los objetivos planteados en esta materia</w:t>
+      </w:r>
+      <w:r>
+        <w:t>.</w:t>
       </w:r>
     </w:p>
     <w:sectPr>
